--- a/Articles/2025/4_Game_Maker_2/7_Self_Generating_Maze/Write Up.docx
+++ b/Articles/2025/4_Game_Maker_2/7_Self_Generating_Maze/Write Up.docx
@@ -8,6 +8,24 @@
       </w:pPr>
       <w:r>
         <w:t>Write Up</w:t>
+      </w:r>
+    </w:p>
+    <w:p>
+      <w:r>
+        <w:t>This week, we will be looking at having our game create our mazes for us. This is a code intensive task, but if you follow my instructions completely, it is certainly doable and it makes things a lot easier, if you do not have to come up with your own maze for every floor. Besides, every time the player comes back to the game, the maze will be unique, making things a lot more exciting for our game.</w:t>
+      </w:r>
+    </w:p>
+    <w:p>
+      <w:r>
+        <w:t>So, if this sounds at all interesting to you, then please join us for our brand-new article entitled:</w:t>
+      </w:r>
+    </w:p>
+    <w:p>
+      <w:pPr>
+        <w:pStyle w:val="Heading1"/>
+      </w:pPr>
+      <w:r>
+        <w:t>7 Self Generating Maze</w:t>
       </w:r>
     </w:p>
     <w:p/>
